--- a/Review/Week 10.docx
+++ b/Review/Week 10.docx
@@ -28,7 +28,7 @@
           <w:sz w:val="44"/>
           <w:szCs w:val="44"/>
         </w:rPr>
-        <w:t>arge</w:t>
+        <w:t>ARGE</w:t>
       </w:r>
       <w:r>
         <w:rPr>
@@ -36,7 +36,15 @@
           <w:sz w:val="80"/>
           <w:szCs w:val="80"/>
         </w:rPr>
-        <w:t xml:space="preserve"> </w:t>
+        <w:t xml:space="preserve"> S</w:t>
+      </w:r>
+      <w:r>
+        <w:rPr>
+          <w:rFonts w:ascii="Times New Roman" w:hAnsi="Times New Roman" w:cs="Times New Roman"/>
+          <w:sz w:val="44"/>
+          <w:szCs w:val="44"/>
+        </w:rPr>
+        <w:t xml:space="preserve">CALE </w:t>
       </w:r>
       <w:r>
         <w:rPr>
@@ -44,7 +52,7 @@
           <w:sz w:val="80"/>
           <w:szCs w:val="80"/>
         </w:rPr>
-        <w:t>S</w:t>
+        <w:t>M</w:t>
       </w:r>
       <w:r>
         <w:rPr>
@@ -52,7 +60,7 @@
           <w:sz w:val="44"/>
           <w:szCs w:val="44"/>
         </w:rPr>
-        <w:t xml:space="preserve">cale </w:t>
+        <w:t xml:space="preserve">ACHINE </w:t>
       </w:r>
       <w:r>
         <w:rPr>
@@ -60,7 +68,7 @@
           <w:sz w:val="80"/>
           <w:szCs w:val="80"/>
         </w:rPr>
-        <w:t>M</w:t>
+        <w:t>L</w:t>
       </w:r>
       <w:r>
         <w:rPr>
@@ -68,23 +76,7 @@
           <w:sz w:val="44"/>
           <w:szCs w:val="44"/>
         </w:rPr>
-        <w:t xml:space="preserve">achine </w:t>
-      </w:r>
-      <w:r>
-        <w:rPr>
-          <w:rFonts w:ascii="Times New Roman" w:hAnsi="Times New Roman" w:cs="Times New Roman"/>
-          <w:sz w:val="80"/>
-          <w:szCs w:val="80"/>
-        </w:rPr>
-        <w:t>L</w:t>
-      </w:r>
-      <w:r>
-        <w:rPr>
-          <w:rFonts w:ascii="Times New Roman" w:hAnsi="Times New Roman" w:cs="Times New Roman"/>
-          <w:sz w:val="44"/>
-          <w:szCs w:val="44"/>
-        </w:rPr>
-        <w:t>earning</w:t>
+        <w:t>EARNING</w:t>
       </w:r>
     </w:p>
     <w:p>
